--- a/Python_ССЫЛКИ.docx
+++ b/Python_ССЫЛКИ.docx
@@ -3,14 +3,18 @@
 <w:document xmlns:wpc="http://schemas.microsoft.com/office/word/2010/wordprocessingCanvas" xmlns:mc="http://schemas.openxmlformats.org/markup-compatibility/2006" xmlns:o="urn:schemas-microsoft-com:office:office" xmlns:r="http://schemas.openxmlformats.org/officeDocument/2006/relationships" xmlns:m="http://schemas.openxmlformats.org/officeDocument/2006/math" xmlns:v="urn:schemas-microsoft-com:vml" xmlns:wp14="http://schemas.microsoft.com/office/word/2010/wordprocessingDrawing" xmlns:wp="http://schemas.openxmlformats.org/drawingml/2006/wordprocessingDrawing" xmlns:w10="urn:schemas-microsoft-com:office:word" xmlns:w="http://schemas.openxmlformats.org/wordprocessingml/2006/main" xmlns:w14="http://schemas.microsoft.com/office/word/2010/wordml" xmlns:wpg="http://schemas.microsoft.com/office/word/2010/wordprocessingGroup" xmlns:wpi="http://schemas.microsoft.com/office/word/2010/wordprocessingInk" xmlns:wne="http://schemas.microsoft.com/office/word/2006/wordml" xmlns:wps="http://schemas.microsoft.com/office/word/2010/wordprocessingShape" mc:Ignorable="w14 wp14">
   <w:body>
     <w:p>
-      <w:pPr>
+      <w:r>
+        <w:t>********************</w:t>
+      </w:r>
+    </w:p>
+    <w:p>
+      <w:r>
         <w:rPr>
           <w:lang w:val="en-US"/>
         </w:rPr>
-      </w:pPr>
-      <w:r>
         <w:t xml:space="preserve">*** </w:t>
       </w:r>
+      <w:proofErr w:type="spellStart"/>
       <w:r>
         <w:rPr>
           <w:lang w:val="en-US"/>
@@ -23,141 +27,26 @@
         </w:rPr>
         <w:t>ython+IDLE</w:t>
       </w:r>
+      <w:proofErr w:type="spellEnd"/>
       <w:r>
         <w:rPr>
           <w:lang w:val="en-US"/>
         </w:rPr>
         <w:t xml:space="preserve"> *****</w:t>
+      </w:r>
+      <w:r>
+        <w:rPr>
+          <w:lang w:val="en-US"/>
+        </w:rPr>
+        <w:t xml:space="preserve"> </w:t>
+      </w:r>
+    </w:p>
+    <w:p>
+      <w:r>
+        <w:t>*******************</w:t>
       </w:r>
       <w:bookmarkStart w:id="0" w:name="_GoBack"/>
       <w:bookmarkEnd w:id="0"/>
-      <w:r>
-        <w:rPr>
-          <w:lang w:val="en-US"/>
-        </w:rPr>
-        <w:t xml:space="preserve"> </w:t>
-      </w:r>
-    </w:p>
-    <w:p>
-      <w:pPr>
-        <w:rPr>
-          <w:lang w:val="en-US"/>
-        </w:rPr>
-      </w:pPr>
-      <w:hyperlink r:id="rId5" w:history="1">
-        <w:r>
-          <w:rPr>
-            <w:rStyle w:val="a3"/>
-            <w:lang w:val="en-US"/>
-          </w:rPr>
-          <w:t>https</w:t>
-        </w:r>
-        <w:r>
-          <w:rPr>
-            <w:rStyle w:val="a3"/>
-            <w:lang w:val="en-US"/>
-          </w:rPr>
-          <w:t>://</w:t>
-        </w:r>
-        <w:r>
-          <w:rPr>
-            <w:rStyle w:val="a3"/>
-            <w:lang w:val="en-US"/>
-          </w:rPr>
-          <w:t>www</w:t>
-        </w:r>
-        <w:r>
-          <w:rPr>
-            <w:rStyle w:val="a3"/>
-            <w:lang w:val="en-US"/>
-          </w:rPr>
-          <w:t>.</w:t>
-        </w:r>
-        <w:r>
-          <w:rPr>
-            <w:rStyle w:val="a3"/>
-            <w:lang w:val="en-US"/>
-          </w:rPr>
-          <w:t>python</w:t>
-        </w:r>
-        <w:r>
-          <w:rPr>
-            <w:rStyle w:val="a3"/>
-            <w:lang w:val="en-US"/>
-          </w:rPr>
-          <w:t>.</w:t>
-        </w:r>
-        <w:r>
-          <w:rPr>
-            <w:rStyle w:val="a3"/>
-            <w:lang w:val="en-US"/>
-          </w:rPr>
-          <w:t>org</w:t>
-        </w:r>
-        <w:r>
-          <w:rPr>
-            <w:rStyle w:val="a3"/>
-            <w:lang w:val="en-US"/>
-          </w:rPr>
-          <w:t>/</w:t>
-        </w:r>
-        <w:r>
-          <w:rPr>
-            <w:rStyle w:val="a3"/>
-            <w:lang w:val="en-US"/>
-          </w:rPr>
-          <w:t>ftp</w:t>
-        </w:r>
-        <w:r>
-          <w:rPr>
-            <w:rStyle w:val="a3"/>
-            <w:lang w:val="en-US"/>
-          </w:rPr>
-          <w:t>/</w:t>
-        </w:r>
-        <w:r>
-          <w:rPr>
-            <w:rStyle w:val="a3"/>
-            <w:lang w:val="en-US"/>
-          </w:rPr>
-          <w:t>python</w:t>
-        </w:r>
-        <w:r>
-          <w:rPr>
-            <w:rStyle w:val="a3"/>
-            <w:lang w:val="en-US"/>
-          </w:rPr>
-          <w:t>/2.7.13/</w:t>
-        </w:r>
-        <w:r>
-          <w:rPr>
-            <w:rStyle w:val="a3"/>
-            <w:lang w:val="en-US"/>
-          </w:rPr>
-          <w:t>python</w:t>
-        </w:r>
-        <w:r>
-          <w:rPr>
-            <w:rStyle w:val="a3"/>
-            <w:lang w:val="en-US"/>
-          </w:rPr>
-          <w:t>-2.7.13.</w:t>
-        </w:r>
-        <w:r>
-          <w:rPr>
-            <w:rStyle w:val="a3"/>
-            <w:lang w:val="en-US"/>
-          </w:rPr>
-          <w:t>msi</w:t>
-        </w:r>
-      </w:hyperlink>
-    </w:p>
-    <w:p>
-      <w:pPr>
-        <w:rPr>
-          <w:lang w:val="en-US"/>
-        </w:rPr>
-      </w:pPr>
     </w:p>
     <w:p>
       <w:pPr>
@@ -166,12 +55,150 @@
         </w:rPr>
       </w:pPr>
       <w:r>
+        <w:fldChar w:fldCharType="begin"/>
+      </w:r>
+      <w:r>
+        <w:rPr>
+          <w:lang w:val="en-US"/>
+        </w:rPr>
+        <w:instrText xml:space="preserve"> HYPERLINK "https://www.python.org/ftp/python/2.7.13/python-2.7.13.msi" </w:instrText>
+      </w:r>
+      <w:r>
+        <w:fldChar w:fldCharType="separate"/>
+      </w:r>
+      <w:r>
+        <w:rPr>
+          <w:rStyle w:val="a3"/>
+          <w:lang w:val="en-US"/>
+        </w:rPr>
+        <w:t>https</w:t>
+      </w:r>
+      <w:r>
+        <w:rPr>
+          <w:rStyle w:val="a3"/>
+          <w:lang w:val="en-US"/>
+        </w:rPr>
+        <w:t>://</w:t>
+      </w:r>
+      <w:r>
+        <w:rPr>
+          <w:rStyle w:val="a3"/>
+          <w:lang w:val="en-US"/>
+        </w:rPr>
+        <w:t>www</w:t>
+      </w:r>
+      <w:r>
+        <w:rPr>
+          <w:rStyle w:val="a3"/>
+          <w:lang w:val="en-US"/>
+        </w:rPr>
+        <w:t>.</w:t>
+      </w:r>
+      <w:r>
+        <w:rPr>
+          <w:rStyle w:val="a3"/>
+          <w:lang w:val="en-US"/>
+        </w:rPr>
+        <w:t>python</w:t>
+      </w:r>
+      <w:r>
+        <w:rPr>
+          <w:rStyle w:val="a3"/>
+          <w:lang w:val="en-US"/>
+        </w:rPr>
+        <w:t>.</w:t>
+      </w:r>
+      <w:r>
+        <w:rPr>
+          <w:rStyle w:val="a3"/>
+          <w:lang w:val="en-US"/>
+        </w:rPr>
+        <w:t>org</w:t>
+      </w:r>
+      <w:r>
+        <w:rPr>
+          <w:rStyle w:val="a3"/>
+          <w:lang w:val="en-US"/>
+        </w:rPr>
+        <w:t>/</w:t>
+      </w:r>
+      <w:r>
+        <w:rPr>
+          <w:rStyle w:val="a3"/>
+          <w:lang w:val="en-US"/>
+        </w:rPr>
+        <w:t>ftp</w:t>
+      </w:r>
+      <w:r>
+        <w:rPr>
+          <w:rStyle w:val="a3"/>
+          <w:lang w:val="en-US"/>
+        </w:rPr>
+        <w:t>/</w:t>
+      </w:r>
+      <w:r>
+        <w:rPr>
+          <w:rStyle w:val="a3"/>
+          <w:lang w:val="en-US"/>
+        </w:rPr>
+        <w:t>python</w:t>
+      </w:r>
+      <w:r>
+        <w:rPr>
+          <w:rStyle w:val="a3"/>
+          <w:lang w:val="en-US"/>
+        </w:rPr>
+        <w:t>/2.7.13/</w:t>
+      </w:r>
+      <w:r>
+        <w:rPr>
+          <w:rStyle w:val="a3"/>
+          <w:lang w:val="en-US"/>
+        </w:rPr>
+        <w:t>python</w:t>
+      </w:r>
+      <w:r>
+        <w:rPr>
+          <w:rStyle w:val="a3"/>
+          <w:lang w:val="en-US"/>
+        </w:rPr>
+        <w:t>-2.7.13.</w:t>
+      </w:r>
+      <w:r>
+        <w:rPr>
+          <w:rStyle w:val="a3"/>
+          <w:lang w:val="en-US"/>
+        </w:rPr>
+        <w:t>msi</w:t>
+      </w:r>
+      <w:r>
+        <w:rPr>
+          <w:rStyle w:val="a3"/>
+          <w:lang w:val="en-US"/>
+        </w:rPr>
+        <w:fldChar w:fldCharType="end"/>
+      </w:r>
+    </w:p>
+    <w:p>
+      <w:pPr>
+        <w:rPr>
+          <w:lang w:val="en-US"/>
+        </w:rPr>
+      </w:pPr>
+    </w:p>
+    <w:p>
+      <w:pPr>
+        <w:rPr>
+          <w:lang w:val="en-US"/>
+        </w:rPr>
+      </w:pPr>
+      <w:r>
         <w:rPr>
           <w:lang w:val="en-US"/>
         </w:rPr>
         <w:t xml:space="preserve">Sublime Text 3 </w:t>
       </w:r>
-      <w:hyperlink r:id="rId6" w:history="1">
+      <w:hyperlink r:id="rId5" w:history="1">
         <w:r>
           <w:rPr>
             <w:rStyle w:val="a3"/>
@@ -190,8 +217,24 @@
     </w:p>
     <w:p>
       <w:r>
-        <w:t>Материалы, задания и комментарии будут выкладываться в репозитарий GitHUB:</w:t>
+        <w:t xml:space="preserve">Материалы, задания и комментарии будут выкладываться в </w:t>
       </w:r>
+      <w:proofErr w:type="spellStart"/>
+      <w:r>
+        <w:t>репозитарий</w:t>
+      </w:r>
+      <w:proofErr w:type="spellEnd"/>
+      <w:r>
+        <w:t xml:space="preserve"> </w:t>
+      </w:r>
+      <w:proofErr w:type="spellStart"/>
+      <w:r>
+        <w:t>GitHUB</w:t>
+      </w:r>
+      <w:proofErr w:type="spellEnd"/>
+      <w:r>
+        <w:t>:</w:t>
+      </w:r>
     </w:p>
     <w:p>
       <w:pPr>
@@ -199,7 +242,7 @@
           <w:rStyle w:val="a3"/>
         </w:rPr>
       </w:pPr>
-      <w:hyperlink r:id="rId7" w:history="1">
+      <w:hyperlink r:id="rId6" w:history="1">
         <w:r>
           <w:rPr>
             <w:rStyle w:val="a3"/>
@@ -229,7 +272,7 @@
       </w:r>
     </w:p>
     <w:p>
-      <w:hyperlink r:id="rId8" w:history="1">
+      <w:hyperlink r:id="rId7" w:history="1">
         <w:r>
           <w:rPr>
             <w:rStyle w:val="a3"/>
@@ -243,6 +286,7 @@
           </w:rPr>
           <w:t>://</w:t>
         </w:r>
+        <w:proofErr w:type="spellStart"/>
         <w:r>
           <w:rPr>
             <w:rStyle w:val="a3"/>
@@ -250,6 +294,7 @@
           </w:rPr>
           <w:t>github</w:t>
         </w:r>
+        <w:proofErr w:type="spellEnd"/>
         <w:r>
           <w:rPr>
             <w:rStyle w:val="a3"/>
@@ -269,6 +314,7 @@
           </w:rPr>
           <w:t>/</w:t>
         </w:r>
+        <w:proofErr w:type="spellStart"/>
         <w:r>
           <w:rPr>
             <w:rStyle w:val="a3"/>
@@ -276,12 +322,14 @@
           </w:rPr>
           <w:t>dremdem</w:t>
         </w:r>
+        <w:proofErr w:type="spellEnd"/>
         <w:r>
           <w:rPr>
             <w:rStyle w:val="a3"/>
           </w:rPr>
           <w:t>/</w:t>
         </w:r>
+        <w:proofErr w:type="spellStart"/>
         <w:r>
           <w:rPr>
             <w:rStyle w:val="a3"/>
@@ -289,6 +337,7 @@
           </w:rPr>
           <w:t>maykor</w:t>
         </w:r>
+        <w:proofErr w:type="spellEnd"/>
         <w:r>
           <w:rPr>
             <w:rStyle w:val="a3"/>
@@ -397,7 +446,7 @@
     </w:p>
     <w:p/>
     <w:p>
-      <w:hyperlink r:id="rId9" w:anchor="advantages" w:history="1">
+      <w:hyperlink r:id="rId8" w:anchor="advantages" w:history="1">
         <w:r>
           <w:rPr>
             <w:rStyle w:val="a3"/>
@@ -452,7 +501,27 @@
                 <w:szCs w:val="24"/>
                 <w:lang w:eastAsia="ru-RU"/>
               </w:rPr>
-              <w:t>Есть два списка чисел, сумма элементов которых и длина одинаковы (например 2 списка из 10 элементов сумма в которых 100).</w:t>
+              <w:t>Есть два списка чисел, сумма элементов которых и длина одинаковы (</w:t>
+            </w:r>
+            <w:proofErr w:type="gramStart"/>
+            <w:r>
+              <w:rPr>
+                <w:rFonts w:ascii="Times New Roman" w:eastAsia="Times New Roman" w:hAnsi="Times New Roman" w:cs="Times New Roman"/>
+                <w:sz w:val="24"/>
+                <w:szCs w:val="24"/>
+                <w:lang w:eastAsia="ru-RU"/>
+              </w:rPr>
+              <w:t>например</w:t>
+            </w:r>
+            <w:proofErr w:type="gramEnd"/>
+            <w:r>
+              <w:rPr>
+                <w:rFonts w:ascii="Times New Roman" w:eastAsia="Times New Roman" w:hAnsi="Times New Roman" w:cs="Times New Roman"/>
+                <w:sz w:val="24"/>
+                <w:szCs w:val="24"/>
+                <w:lang w:eastAsia="ru-RU"/>
+              </w:rPr>
+              <w:t xml:space="preserve"> 2 списка из 10 элементов сумма в которых 100).</w:t>
             </w:r>
           </w:p>
         </w:tc>
@@ -535,7 +604,58 @@
                 <w:szCs w:val="24"/>
                 <w:lang w:eastAsia="ru-RU"/>
               </w:rPr>
-              <w:t>С помощью «передвижения» элементов нужно изменить второй список т.о., чтоб сумма модулей поэлементной разности между списками была минимальной. Элементы второго списка можно двигать в любую сторону на любое число шагов, можно помещать в одну ячейку более чем один исходный элемент, но изначальная очередность элементов должна сохранятся.</w:t>
+              <w:t xml:space="preserve">С помощью «передвижения» элементов нужно изменить второй список </w:t>
+            </w:r>
+            <w:proofErr w:type="spellStart"/>
+            <w:r>
+              <w:rPr>
+                <w:rFonts w:ascii="Times New Roman" w:eastAsia="Times New Roman" w:hAnsi="Times New Roman" w:cs="Times New Roman"/>
+                <w:sz w:val="24"/>
+                <w:szCs w:val="24"/>
+                <w:lang w:eastAsia="ru-RU"/>
+              </w:rPr>
+              <w:t>т.</w:t>
+            </w:r>
+            <w:proofErr w:type="gramStart"/>
+            <w:r>
+              <w:rPr>
+                <w:rFonts w:ascii="Times New Roman" w:eastAsia="Times New Roman" w:hAnsi="Times New Roman" w:cs="Times New Roman"/>
+                <w:sz w:val="24"/>
+                <w:szCs w:val="24"/>
+                <w:lang w:eastAsia="ru-RU"/>
+              </w:rPr>
+              <w:t>о</w:t>
+            </w:r>
+            <w:proofErr w:type="spellEnd"/>
+            <w:proofErr w:type="gramEnd"/>
+            <w:r>
+              <w:rPr>
+                <w:rFonts w:ascii="Times New Roman" w:eastAsia="Times New Roman" w:hAnsi="Times New Roman" w:cs="Times New Roman"/>
+                <w:sz w:val="24"/>
+                <w:szCs w:val="24"/>
+                <w:lang w:eastAsia="ru-RU"/>
+              </w:rPr>
+              <w:t xml:space="preserve">., чтоб </w:t>
+            </w:r>
+            <w:proofErr w:type="gramStart"/>
+            <w:r>
+              <w:rPr>
+                <w:rFonts w:ascii="Times New Roman" w:eastAsia="Times New Roman" w:hAnsi="Times New Roman" w:cs="Times New Roman"/>
+                <w:sz w:val="24"/>
+                <w:szCs w:val="24"/>
+                <w:lang w:eastAsia="ru-RU"/>
+              </w:rPr>
+              <w:t>сумма</w:t>
+            </w:r>
+            <w:proofErr w:type="gramEnd"/>
+            <w:r>
+              <w:rPr>
+                <w:rFonts w:ascii="Times New Roman" w:eastAsia="Times New Roman" w:hAnsi="Times New Roman" w:cs="Times New Roman"/>
+                <w:sz w:val="24"/>
+                <w:szCs w:val="24"/>
+                <w:lang w:eastAsia="ru-RU"/>
+              </w:rPr>
+              <w:t xml:space="preserve"> модулей поэлементной разности между списками была минимальной. Элементы второго списка можно двигать в любую сторону на любое число шагов, можно помещать в одну ячейку более чем один исходный элемент, но изначальная очередность элементов должна сохранятся.</w:t>
             </w:r>
           </w:p>
         </w:tc>
@@ -1282,7 +1402,27 @@
                 <w:szCs w:val="24"/>
                 <w:lang w:eastAsia="ru-RU"/>
               </w:rPr>
-              <w:t>Сумма модулей поэлементной разности 20 (менять 10 и 20 местами нельзя , т.к. последовательность должно сохранится)</w:t>
+              <w:t>Сумма модулей поэлементной разности 20 (менять 10 и 20 местами нельзя</w:t>
+            </w:r>
+            <w:proofErr w:type="gramStart"/>
+            <w:r>
+              <w:rPr>
+                <w:rFonts w:ascii="Times New Roman" w:eastAsia="Times New Roman" w:hAnsi="Times New Roman" w:cs="Times New Roman"/>
+                <w:sz w:val="24"/>
+                <w:szCs w:val="24"/>
+                <w:lang w:eastAsia="ru-RU"/>
+              </w:rPr>
+              <w:t xml:space="preserve"> ,</w:t>
+            </w:r>
+            <w:proofErr w:type="gramEnd"/>
+            <w:r>
+              <w:rPr>
+                <w:rFonts w:ascii="Times New Roman" w:eastAsia="Times New Roman" w:hAnsi="Times New Roman" w:cs="Times New Roman"/>
+                <w:sz w:val="24"/>
+                <w:szCs w:val="24"/>
+                <w:lang w:eastAsia="ru-RU"/>
+              </w:rPr>
+              <w:t xml:space="preserve"> т.к. последовательность должно сохранится)</w:t>
             </w:r>
           </w:p>
         </w:tc>
@@ -1439,6 +1579,7 @@
                 <w:szCs w:val="24"/>
                 <w:lang w:eastAsia="ru-RU"/>
               </w:rPr>
+              <w:lastRenderedPageBreak/>
               <w:t>Пример 2</w:t>
             </w:r>
           </w:p>
@@ -1605,7 +1746,6 @@
                 <w:szCs w:val="24"/>
                 <w:lang w:eastAsia="ru-RU"/>
               </w:rPr>
-              <w:lastRenderedPageBreak/>
               <w:t>10, 0, 0, 10, 40, 20, 0, 10, 0, 10</w:t>
             </w:r>
           </w:p>
@@ -1855,7 +1995,27 @@
                 <w:szCs w:val="24"/>
                 <w:lang w:eastAsia="ru-RU"/>
               </w:rPr>
-              <w:t>Здесь решением будет список аналогичный первому и разность списков будет равна нулю.</w:t>
+              <w:t xml:space="preserve">Здесь решением будет список аналогичный </w:t>
+            </w:r>
+            <w:proofErr w:type="gramStart"/>
+            <w:r>
+              <w:rPr>
+                <w:rFonts w:ascii="Times New Roman" w:eastAsia="Times New Roman" w:hAnsi="Times New Roman" w:cs="Times New Roman"/>
+                <w:sz w:val="24"/>
+                <w:szCs w:val="24"/>
+                <w:lang w:eastAsia="ru-RU"/>
+              </w:rPr>
+              <w:t>первому</w:t>
+            </w:r>
+            <w:proofErr w:type="gramEnd"/>
+            <w:r>
+              <w:rPr>
+                <w:rFonts w:ascii="Times New Roman" w:eastAsia="Times New Roman" w:hAnsi="Times New Roman" w:cs="Times New Roman"/>
+                <w:sz w:val="24"/>
+                <w:szCs w:val="24"/>
+                <w:lang w:eastAsia="ru-RU"/>
+              </w:rPr>
+              <w:t xml:space="preserve"> и разность списков будет равна нулю.</w:t>
             </w:r>
           </w:p>
         </w:tc>
@@ -2104,7 +2264,27 @@
                 <w:szCs w:val="24"/>
                 <w:lang w:eastAsia="ru-RU"/>
               </w:rPr>
-              <w:t>Визуально процесс перестановки можно представить как перестановку «перегородок» в целевой последовательности. Т.е. изначально перегородки между каждым элементом, но их можно переставить так чтоб в любой ячейке было или несколько элементов или вообще не было (в этом случае считается что там нуль).</w:t>
+              <w:t xml:space="preserve">Визуально процесс перестановки можно представить как перестановку «перегородок» в целевой последовательности. Т.е. изначально перегородки между каждым элементом, но их можно переставить так чтоб в любой ячейке было или несколько элементов или вообще не было (в этом случае </w:t>
+            </w:r>
+            <w:proofErr w:type="gramStart"/>
+            <w:r>
+              <w:rPr>
+                <w:rFonts w:ascii="Times New Roman" w:eastAsia="Times New Roman" w:hAnsi="Times New Roman" w:cs="Times New Roman"/>
+                <w:sz w:val="24"/>
+                <w:szCs w:val="24"/>
+                <w:lang w:eastAsia="ru-RU"/>
+              </w:rPr>
+              <w:t>считается</w:t>
+            </w:r>
+            <w:proofErr w:type="gramEnd"/>
+            <w:r>
+              <w:rPr>
+                <w:rFonts w:ascii="Times New Roman" w:eastAsia="Times New Roman" w:hAnsi="Times New Roman" w:cs="Times New Roman"/>
+                <w:sz w:val="24"/>
+                <w:szCs w:val="24"/>
+                <w:lang w:eastAsia="ru-RU"/>
+              </w:rPr>
+              <w:t xml:space="preserve"> что там нуль).</w:t>
             </w:r>
           </w:p>
         </w:tc>
@@ -2658,7 +2838,27 @@
                 <w:szCs w:val="24"/>
                 <w:lang w:eastAsia="ru-RU"/>
               </w:rPr>
-              <w:t>Приз за лучшее решение коньяк ))</w:t>
+              <w:t>Приз за лучшее решение коньяк</w:t>
+            </w:r>
+            <w:proofErr w:type="gramStart"/>
+            <w:r>
+              <w:rPr>
+                <w:rFonts w:ascii="Times New Roman" w:eastAsia="Times New Roman" w:hAnsi="Times New Roman" w:cs="Times New Roman"/>
+                <w:sz w:val="24"/>
+                <w:szCs w:val="24"/>
+                <w:lang w:eastAsia="ru-RU"/>
+              </w:rPr>
+              <w:t xml:space="preserve"> )</w:t>
+            </w:r>
+            <w:proofErr w:type="gramEnd"/>
+            <w:r>
+              <w:rPr>
+                <w:rFonts w:ascii="Times New Roman" w:eastAsia="Times New Roman" w:hAnsi="Times New Roman" w:cs="Times New Roman"/>
+                <w:sz w:val="24"/>
+                <w:szCs w:val="24"/>
+                <w:lang w:eastAsia="ru-RU"/>
+              </w:rPr>
+              <w:t>)</w:t>
             </w:r>
           </w:p>
         </w:tc>
@@ -2722,7 +2922,7 @@
                     <pic:cNvPicPr/>
                   </pic:nvPicPr>
                   <pic:blipFill>
-                    <a:blip r:embed="rId10"/>
+                    <a:blip r:embed="rId9"/>
                     <a:stretch>
                       <a:fillRect/>
                     </a:stretch>
@@ -2766,7 +2966,7 @@
                     <pic:cNvPicPr/>
                   </pic:nvPicPr>
                   <pic:blipFill>
-                    <a:blip r:embed="rId11"/>
+                    <a:blip r:embed="rId10"/>
                     <a:stretch>
                       <a:fillRect/>
                     </a:stretch>
